--- a/src/assets/data/3_Docencia/Procedimientos/DO-PRO-001 Procedimiento para solicitud de puntos por produccion academica.docx
+++ b/src/assets/data/3_Docencia/Procedimientos/DO-PRO-001 Procedimiento para solicitud de puntos por produccion academica.docx
@@ -1128,9 +1128,9 @@
     <w:tbl>
       <w:tblPr>
         <w:tblStyle w:val="Table2"/>
-        <w:tblW w:w="10380.0" w:type="dxa"/>
+        <w:tblW w:w="8835.0" w:type="dxa"/>
         <w:jc w:val="left"/>
-        <w:tblInd w:w="100.0" w:type="pct"/>
+        <w:tblInd w:w="880.0" w:type="dxa"/>
         <w:tblBorders>
           <w:top w:color="000000" w:space="0" w:sz="8" w:val="single"/>
           <w:left w:color="000000" w:space="0" w:sz="8" w:val="single"/>
@@ -1143,16 +1143,19 @@
         <w:tblLook w:val="0600"/>
       </w:tblPr>
       <w:tblGrid>
-        <w:gridCol w:w="2385"/>
-        <w:gridCol w:w="7995"/>
+        <w:gridCol w:w="2280"/>
+        <w:gridCol w:w="6555"/>
         <w:tblGridChange w:id="0">
           <w:tblGrid>
-            <w:gridCol w:w="2385"/>
-            <w:gridCol w:w="7995"/>
+            <w:gridCol w:w="2280"/>
+            <w:gridCol w:w="6555"/>
           </w:tblGrid>
         </w:tblGridChange>
       </w:tblGrid>
       <w:tr>
+        <w:trPr>
+          <w:trHeight w:val="420" w:hRule="atLeast"/>
+        </w:trPr>
         <w:tc>
           <w:tcPr>
             <w:shd w:fill="auto" w:val="clear"/>
@@ -1172,6 +1175,7 @@
               <w:p>
                 <w:pPr>
                   <w:widowControl w:val="0"/>
+                  <w:jc w:val="center"/>
                   <w:rPr>
                     <w:rFonts w:ascii="Arial" w:cs="Arial" w:eastAsia="Arial" w:hAnsi="Arial"/>
                     <w:b w:val="1"/>
@@ -1225,7 +1229,7 @@
                     <w:szCs w:val="20"/>
                     <w:rtl w:val="0"/>
                   </w:rPr>
-                  <w:t xml:space="preserve">02/07/2019</w:t>
+                  <w:t xml:space="preserve">11/07/2019</w:t>
                 </w:r>
               </w:p>
             </w:sdtContent>
@@ -1233,6 +1237,9 @@
         </w:tc>
       </w:tr>
       <w:tr>
+        <w:trPr>
+          <w:trHeight w:val="40" w:hRule="atLeast"/>
+        </w:trPr>
         <w:tc>
           <w:tcPr>
             <w:shd w:fill="auto" w:val="clear"/>
@@ -1252,6 +1259,7 @@
               <w:p>
                 <w:pPr>
                   <w:widowControl w:val="0"/>
+                  <w:jc w:val="center"/>
                   <w:rPr>
                     <w:rFonts w:ascii="Arial" w:cs="Arial" w:eastAsia="Arial" w:hAnsi="Arial"/>
                     <w:b w:val="1"/>
@@ -1267,7 +1275,7 @@
                     <w:szCs w:val="20"/>
                     <w:rtl w:val="0"/>
                   </w:rPr>
-                  <w:t xml:space="preserve">Aprobó:</w:t>
+                  <w:t xml:space="preserve">Revisó:</w:t>
                 </w:r>
               </w:p>
             </w:sdtContent>
@@ -1305,7 +1313,113 @@
                     <w:szCs w:val="20"/>
                     <w:rtl w:val="0"/>
                   </w:rPr>
-                  <w:t xml:space="preserve">Dirección de Docencia</w:t>
+                  <w:t xml:space="preserve">Aseguramiento de la calidad</w:t>
+                </w:r>
+              </w:p>
+            </w:sdtContent>
+          </w:sdt>
+        </w:tc>
+      </w:tr>
+      <w:tr>
+        <w:trPr>
+          <w:trHeight w:val="840" w:hRule="atLeast"/>
+        </w:trPr>
+        <w:tc>
+          <w:tcPr>
+            <w:shd w:fill="auto" w:val="clear"/>
+            <w:tcMar>
+              <w:top w:w="100.0" w:type="dxa"/>
+              <w:left w:w="100.0" w:type="dxa"/>
+              <w:bottom w:w="100.0" w:type="dxa"/>
+              <w:right w:w="100.0" w:type="dxa"/>
+            </w:tcMar>
+            <w:vAlign w:val="center"/>
+          </w:tcPr>
+          <w:sdt>
+            <w:sdtPr>
+              <w:tag w:val="goog_rdk_47"/>
+            </w:sdtPr>
+            <w:sdtContent>
+              <w:p>
+                <w:pPr>
+                  <w:widowControl w:val="0"/>
+                  <w:jc w:val="center"/>
+                  <w:rPr>
+                    <w:rFonts w:ascii="Arial" w:cs="Arial" w:eastAsia="Arial" w:hAnsi="Arial"/>
+                    <w:b w:val="1"/>
+                    <w:sz w:val="20"/>
+                    <w:szCs w:val="20"/>
+                  </w:rPr>
+                </w:pPr>
+                <w:r>
+                  <w:rPr>
+                    <w:rFonts w:ascii="Arial" w:cs="Arial" w:eastAsia="Arial" w:hAnsi="Arial"/>
+                    <w:b w:val="1"/>
+                    <w:sz w:val="20"/>
+                    <w:szCs w:val="20"/>
+                    <w:rtl w:val="0"/>
+                  </w:rPr>
+                  <w:t xml:space="preserve">Aprobó:</w:t>
+                </w:r>
+              </w:p>
+            </w:sdtContent>
+          </w:sdt>
+        </w:tc>
+        <w:tc>
+          <w:tcPr>
+            <w:shd w:fill="auto" w:val="clear"/>
+            <w:tcMar>
+              <w:top w:w="100.0" w:type="dxa"/>
+              <w:left w:w="100.0" w:type="dxa"/>
+              <w:bottom w:w="100.0" w:type="dxa"/>
+              <w:right w:w="100.0" w:type="dxa"/>
+            </w:tcMar>
+            <w:vAlign w:val="top"/>
+          </w:tcPr>
+          <w:sdt>
+            <w:sdtPr>
+              <w:tag w:val="goog_rdk_48"/>
+            </w:sdtPr>
+            <w:sdtContent>
+              <w:p>
+                <w:pPr>
+                  <w:widowControl w:val="0"/>
+                  <w:rPr>
+                    <w:rFonts w:ascii="Arial" w:cs="Arial" w:eastAsia="Arial" w:hAnsi="Arial"/>
+                    <w:sz w:val="20"/>
+                    <w:szCs w:val="20"/>
+                  </w:rPr>
+                </w:pPr>
+                <w:r>
+                  <w:rPr>
+                    <w:rtl w:val="0"/>
+                  </w:rPr>
+                </w:r>
+              </w:p>
+            </w:sdtContent>
+          </w:sdt>
+          <w:sdt>
+            <w:sdtPr>
+              <w:tag w:val="goog_rdk_49"/>
+            </w:sdtPr>
+            <w:sdtContent>
+              <w:p>
+                <w:pPr>
+                  <w:widowControl w:val="0"/>
+                  <w:rPr>
+                    <w:rFonts w:ascii="Arial" w:cs="Arial" w:eastAsia="Arial" w:hAnsi="Arial"/>
+                    <w:sz w:val="20"/>
+                    <w:szCs w:val="20"/>
+                  </w:rPr>
+                </w:pPr>
+                <w:r>
+                  <w:rPr>
+                    <w:rFonts w:ascii="Arial" w:cs="Arial" w:eastAsia="Arial" w:hAnsi="Arial"/>
+                    <w:sz w:val="20"/>
+                    <w:szCs w:val="20"/>
+                    <w:rtl w:val="0"/>
+                  </w:rPr>
+                  <w:t xml:space="preserve">Rector:  _________________________________________________</w:t>
                 </w:r>
               </w:p>
             </w:sdtContent>
@@ -1313,69 +1427,6 @@
         </w:tc>
       </w:tr>
     </w:tbl>
-    <w:sdt>
-      <w:sdtPr>
-        <w:tag w:val="goog_rdk_47"/>
-      </w:sdtPr>
-      <w:sdtContent>
-        <w:p>
-          <w:pPr>
-            <w:rPr>
-              <w:rFonts w:ascii="Arial" w:cs="Arial" w:eastAsia="Arial" w:hAnsi="Arial"/>
-              <w:sz w:val="18"/>
-              <w:szCs w:val="18"/>
-            </w:rPr>
-          </w:pPr>
-          <w:r>
-            <w:rPr>
-              <w:rtl w:val="0"/>
-            </w:rPr>
-          </w:r>
-        </w:p>
-      </w:sdtContent>
-    </w:sdt>
-    <w:sdt>
-      <w:sdtPr>
-        <w:tag w:val="goog_rdk_48"/>
-      </w:sdtPr>
-      <w:sdtContent>
-        <w:p>
-          <w:pPr>
-            <w:rPr>
-              <w:rFonts w:ascii="Arial" w:cs="Arial" w:eastAsia="Arial" w:hAnsi="Arial"/>
-              <w:sz w:val="18"/>
-              <w:szCs w:val="18"/>
-            </w:rPr>
-          </w:pPr>
-          <w:r>
-            <w:rPr>
-              <w:rtl w:val="0"/>
-            </w:rPr>
-          </w:r>
-        </w:p>
-      </w:sdtContent>
-    </w:sdt>
-    <w:sdt>
-      <w:sdtPr>
-        <w:tag w:val="goog_rdk_49"/>
-      </w:sdtPr>
-      <w:sdtContent>
-        <w:p>
-          <w:pPr>
-            <w:rPr>
-              <w:rFonts w:ascii="Arial" w:cs="Arial" w:eastAsia="Arial" w:hAnsi="Arial"/>
-              <w:sz w:val="18"/>
-              <w:szCs w:val="18"/>
-            </w:rPr>
-          </w:pPr>
-          <w:r>
-            <w:rPr>
-              <w:rtl w:val="0"/>
-            </w:rPr>
-          </w:r>
-        </w:p>
-      </w:sdtContent>
-    </w:sdt>
     <w:sdt>
       <w:sdtPr>
         <w:tag w:val="goog_rdk_50"/>
@@ -1408,7 +1459,6 @@
               <w:rFonts w:ascii="Arial" w:cs="Arial" w:eastAsia="Arial" w:hAnsi="Arial"/>
               <w:sz w:val="18"/>
               <w:szCs w:val="18"/>
-              <w:vertAlign w:val="baseline"/>
             </w:rPr>
           </w:pPr>
           <w:r>
@@ -1422,6 +1472,91 @@
     <w:sdt>
       <w:sdtPr>
         <w:tag w:val="goog_rdk_52"/>
+      </w:sdtPr>
+      <w:sdtContent>
+        <w:p>
+          <w:pPr>
+            <w:rPr>
+              <w:rFonts w:ascii="Arial" w:cs="Arial" w:eastAsia="Arial" w:hAnsi="Arial"/>
+              <w:sz w:val="18"/>
+              <w:szCs w:val="18"/>
+            </w:rPr>
+          </w:pPr>
+          <w:r>
+            <w:rPr>
+              <w:rtl w:val="0"/>
+            </w:rPr>
+          </w:r>
+        </w:p>
+      </w:sdtContent>
+    </w:sdt>
+    <w:sdt>
+      <w:sdtPr>
+        <w:tag w:val="goog_rdk_53"/>
+      </w:sdtPr>
+      <w:sdtContent>
+        <w:p>
+          <w:pPr>
+            <w:rPr>
+              <w:rFonts w:ascii="Arial" w:cs="Arial" w:eastAsia="Arial" w:hAnsi="Arial"/>
+              <w:sz w:val="18"/>
+              <w:szCs w:val="18"/>
+            </w:rPr>
+          </w:pPr>
+          <w:r>
+            <w:rPr>
+              <w:rtl w:val="0"/>
+            </w:rPr>
+          </w:r>
+        </w:p>
+      </w:sdtContent>
+    </w:sdt>
+    <w:sdt>
+      <w:sdtPr>
+        <w:tag w:val="goog_rdk_54"/>
+      </w:sdtPr>
+      <w:sdtContent>
+        <w:p>
+          <w:pPr>
+            <w:rPr>
+              <w:rFonts w:ascii="Arial" w:cs="Arial" w:eastAsia="Arial" w:hAnsi="Arial"/>
+              <w:sz w:val="18"/>
+              <w:szCs w:val="18"/>
+            </w:rPr>
+          </w:pPr>
+          <w:r>
+            <w:rPr>
+              <w:rtl w:val="0"/>
+            </w:rPr>
+          </w:r>
+        </w:p>
+      </w:sdtContent>
+    </w:sdt>
+    <w:sdt>
+      <w:sdtPr>
+        <w:tag w:val="goog_rdk_55"/>
+      </w:sdtPr>
+      <w:sdtContent>
+        <w:p>
+          <w:pPr>
+            <w:rPr>
+              <w:rFonts w:ascii="Arial" w:cs="Arial" w:eastAsia="Arial" w:hAnsi="Arial"/>
+              <w:sz w:val="18"/>
+              <w:szCs w:val="18"/>
+              <w:vertAlign w:val="baseline"/>
+            </w:rPr>
+          </w:pPr>
+          <w:r>
+            <w:rPr>
+              <w:rtl w:val="0"/>
+            </w:rPr>
+          </w:r>
+        </w:p>
+      </w:sdtContent>
+    </w:sdt>
+    <w:sdt>
+      <w:sdtPr>
+        <w:tag w:val="goog_rdk_56"/>
       </w:sdtPr>
       <w:sdtContent>
         <w:p>
@@ -1480,7 +1615,7 @@
           </w:tcPr>
           <w:sdt>
             <w:sdtPr>
-              <w:tag w:val="goog_rdk_53"/>
+              <w:tag w:val="goog_rdk_57"/>
             </w:sdtPr>
             <w:sdtContent>
               <w:p>
@@ -1520,7 +1655,7 @@
           </w:tcPr>
           <w:sdt>
             <w:sdtPr>
-              <w:tag w:val="goog_rdk_54"/>
+              <w:tag w:val="goog_rdk_58"/>
             </w:sdtPr>
             <w:sdtContent>
               <w:p>
@@ -1560,7 +1695,7 @@
           </w:tcPr>
           <w:sdt>
             <w:sdtPr>
-              <w:tag w:val="goog_rdk_55"/>
+              <w:tag w:val="goog_rdk_59"/>
             </w:sdtPr>
             <w:sdtContent>
               <w:p>
@@ -1602,7 +1737,7 @@
           </w:tcPr>
           <w:sdt>
             <w:sdtPr>
-              <w:tag w:val="goog_rdk_56"/>
+              <w:tag w:val="goog_rdk_60"/>
             </w:sdtPr>
             <w:sdtContent>
               <w:p>
@@ -1649,7 +1784,7 @@
           </w:tcPr>
           <w:sdt>
             <w:sdtPr>
-              <w:tag w:val="goog_rdk_57"/>
+              <w:tag w:val="goog_rdk_61"/>
             </w:sdtPr>
             <w:sdtContent>
               <w:p>
@@ -1688,7 +1823,7 @@
           </w:tcPr>
           <w:sdt>
             <w:sdtPr>
-              <w:tag w:val="goog_rdk_58"/>
+              <w:tag w:val="goog_rdk_62"/>
             </w:sdtPr>
             <w:sdtContent>
               <w:p>
@@ -1716,7 +1851,7 @@
           </w:sdt>
           <w:sdt>
             <w:sdtPr>
-              <w:tag w:val="goog_rdk_59"/>
+              <w:tag w:val="goog_rdk_63"/>
             </w:sdtPr>
             <w:sdtContent>
               <w:p>
@@ -1755,7 +1890,7 @@
           </w:tcPr>
           <w:sdt>
             <w:sdtPr>
-              <w:tag w:val="goog_rdk_60"/>
+              <w:tag w:val="goog_rdk_64"/>
             </w:sdtPr>
             <w:sdtContent>
               <w:p>
@@ -1794,7 +1929,7 @@
           </w:tcPr>
           <w:sdt>
             <w:sdtPr>
-              <w:tag w:val="goog_rdk_61"/>
+              <w:tag w:val="goog_rdk_65"/>
             </w:sdtPr>
             <w:sdtContent>
               <w:p>
@@ -1833,7 +1968,7 @@
           </w:tcPr>
           <w:sdt>
             <w:sdtPr>
-              <w:tag w:val="goog_rdk_62"/>
+              <w:tag w:val="goog_rdk_66"/>
             </w:sdtPr>
             <w:sdtContent>
               <w:p>
@@ -1872,7 +2007,7 @@
           </w:tcPr>
           <w:sdt>
             <w:sdtPr>
-              <w:tag w:val="goog_rdk_63"/>
+              <w:tag w:val="goog_rdk_67"/>
             </w:sdtPr>
             <w:sdtContent>
               <w:p>
@@ -1923,7 +2058,7 @@
           </w:tcPr>
           <w:sdt>
             <w:sdtPr>
-              <w:tag w:val="goog_rdk_64"/>
+              <w:tag w:val="goog_rdk_68"/>
             </w:sdtPr>
             <w:sdtContent>
               <w:p>
@@ -1962,7 +2097,7 @@
           </w:tcPr>
           <w:sdt>
             <w:sdtPr>
-              <w:tag w:val="goog_rdk_65"/>
+              <w:tag w:val="goog_rdk_69"/>
             </w:sdtPr>
             <w:sdtContent>
               <w:p>
@@ -1997,7 +2132,7 @@
     </w:tbl>
     <w:sdt>
       <w:sdtPr>
-        <w:tag w:val="goog_rdk_66"/>
+        <w:tag w:val="goog_rdk_70"/>
       </w:sdtPr>
       <w:sdtContent>
         <w:p>
@@ -2019,7 +2154,7 @@
     </w:sdt>
     <w:sdt>
       <w:sdtPr>
-        <w:tag w:val="goog_rdk_67"/>
+        <w:tag w:val="goog_rdk_71"/>
       </w:sdtPr>
       <w:sdtContent>
         <w:p>
@@ -2041,7 +2176,7 @@
     </w:sdt>
     <w:sdt>
       <w:sdtPr>
-        <w:tag w:val="goog_rdk_68"/>
+        <w:tag w:val="goog_rdk_72"/>
       </w:sdtPr>
       <w:sdtContent>
         <w:p>
@@ -2101,7 +2236,7 @@
           </w:tcPr>
           <w:sdt>
             <w:sdtPr>
-              <w:tag w:val="goog_rdk_69"/>
+              <w:tag w:val="goog_rdk_73"/>
             </w:sdtPr>
             <w:sdtContent>
               <w:p>
@@ -2137,7 +2272,7 @@
           </w:tcPr>
           <w:sdt>
             <w:sdtPr>
-              <w:tag w:val="goog_rdk_70"/>
+              <w:tag w:val="goog_rdk_74"/>
             </w:sdtPr>
             <w:sdtContent>
               <w:p>
@@ -2167,7 +2302,7 @@
           </w:sdt>
           <w:sdt>
             <w:sdtPr>
-              <w:tag w:val="goog_rdk_71"/>
+              <w:tag w:val="goog_rdk_75"/>
             </w:sdtPr>
             <w:sdtContent>
               <w:p>
@@ -2203,7 +2338,7 @@
           </w:tcPr>
           <w:sdt>
             <w:sdtPr>
-              <w:tag w:val="goog_rdk_72"/>
+              <w:tag w:val="goog_rdk_76"/>
             </w:sdtPr>
             <w:sdtContent>
               <w:p>
@@ -2255,7 +2390,7 @@
           </w:tcPr>
           <w:sdt>
             <w:sdtPr>
-              <w:tag w:val="goog_rdk_73"/>
+              <w:tag w:val="goog_rdk_77"/>
             </w:sdtPr>
             <w:sdtContent>
               <w:p>
@@ -2283,7 +2418,7 @@
           </w:tcPr>
           <w:sdt>
             <w:sdtPr>
-              <w:tag w:val="goog_rdk_74"/>
+              <w:tag w:val="goog_rdk_78"/>
             </w:sdtPr>
             <w:sdtContent>
               <w:p>
@@ -2311,7 +2446,7 @@
           </w:tcPr>
           <w:sdt>
             <w:sdtPr>
-              <w:tag w:val="goog_rdk_75"/>
+              <w:tag w:val="goog_rdk_79"/>
             </w:sdtPr>
             <w:sdtContent>
               <w:p>
@@ -2342,7 +2477,7 @@
           </w:tcPr>
           <w:sdt>
             <w:sdtPr>
-              <w:tag w:val="goog_rdk_76"/>
+              <w:tag w:val="goog_rdk_80"/>
             </w:sdtPr>
             <w:sdtContent>
               <w:p>
@@ -2370,7 +2505,7 @@
           </w:tcPr>
           <w:sdt>
             <w:sdtPr>
-              <w:tag w:val="goog_rdk_77"/>
+              <w:tag w:val="goog_rdk_81"/>
             </w:sdtPr>
             <w:sdtContent>
               <w:p>
@@ -2398,7 +2533,7 @@
           </w:tcPr>
           <w:sdt>
             <w:sdtPr>
-              <w:tag w:val="goog_rdk_78"/>
+              <w:tag w:val="goog_rdk_82"/>
             </w:sdtPr>
             <w:sdtContent>
               <w:p>
@@ -2429,7 +2564,7 @@
           </w:tcPr>
           <w:sdt>
             <w:sdtPr>
-              <w:tag w:val="goog_rdk_79"/>
+              <w:tag w:val="goog_rdk_83"/>
             </w:sdtPr>
             <w:sdtContent>
               <w:p>
@@ -2457,7 +2592,7 @@
           </w:tcPr>
           <w:sdt>
             <w:sdtPr>
-              <w:tag w:val="goog_rdk_80"/>
+              <w:tag w:val="goog_rdk_84"/>
             </w:sdtPr>
             <w:sdtContent>
               <w:p>
@@ -2485,7 +2620,7 @@
           </w:tcPr>
           <w:sdt>
             <w:sdtPr>
-              <w:tag w:val="goog_rdk_81"/>
+              <w:tag w:val="goog_rdk_85"/>
             </w:sdtPr>
             <w:sdtContent>
               <w:p>
@@ -2516,7 +2651,7 @@
           </w:tcPr>
           <w:sdt>
             <w:sdtPr>
-              <w:tag w:val="goog_rdk_82"/>
+              <w:tag w:val="goog_rdk_86"/>
             </w:sdtPr>
             <w:sdtContent>
               <w:p>
@@ -2544,7 +2679,7 @@
           </w:tcPr>
           <w:sdt>
             <w:sdtPr>
-              <w:tag w:val="goog_rdk_83"/>
+              <w:tag w:val="goog_rdk_87"/>
             </w:sdtPr>
             <w:sdtContent>
               <w:p>
@@ -2572,7 +2707,7 @@
           </w:tcPr>
           <w:sdt>
             <w:sdtPr>
-              <w:tag w:val="goog_rdk_84"/>
+              <w:tag w:val="goog_rdk_88"/>
             </w:sdtPr>
             <w:sdtContent>
               <w:p>
@@ -2603,7 +2738,7 @@
           </w:tcPr>
           <w:sdt>
             <w:sdtPr>
-              <w:tag w:val="goog_rdk_85"/>
+              <w:tag w:val="goog_rdk_89"/>
             </w:sdtPr>
             <w:sdtContent>
               <w:p>
@@ -2631,7 +2766,7 @@
           </w:tcPr>
           <w:sdt>
             <w:sdtPr>
-              <w:tag w:val="goog_rdk_86"/>
+              <w:tag w:val="goog_rdk_90"/>
             </w:sdtPr>
             <w:sdtContent>
               <w:p>
@@ -2659,7 +2794,7 @@
           </w:tcPr>
           <w:sdt>
             <w:sdtPr>
-              <w:tag w:val="goog_rdk_87"/>
+              <w:tag w:val="goog_rdk_91"/>
             </w:sdtPr>
             <w:sdtContent>
               <w:p>
@@ -2686,7 +2821,7 @@
     </w:tbl>
     <w:sdt>
       <w:sdtPr>
-        <w:tag w:val="goog_rdk_88"/>
+        <w:tag w:val="goog_rdk_92"/>
       </w:sdtPr>
       <w:sdtContent>
         <w:p>
@@ -2708,7 +2843,7 @@
     </w:sdt>
     <w:sdt>
       <w:sdtPr>
-        <w:tag w:val="goog_rdk_89"/>
+        <w:tag w:val="goog_rdk_93"/>
       </w:sdtPr>
       <w:sdtContent>
         <w:p>
@@ -2730,7 +2865,7 @@
     </w:sdt>
     <w:sdt>
       <w:sdtPr>
-        <w:tag w:val="goog_rdk_90"/>
+        <w:tag w:val="goog_rdk_94"/>
       </w:sdtPr>
       <w:sdtContent>
         <w:p>
@@ -2764,7 +2899,7 @@
     </w:sdt>
     <w:sdt>
       <w:sdtPr>
-        <w:tag w:val="goog_rdk_91"/>
+        <w:tag w:val="goog_rdk_95"/>
       </w:sdtPr>
       <w:sdtContent>
         <w:p>
@@ -2787,7 +2922,7 @@
     </w:sdt>
     <w:sdt>
       <w:sdtPr>
-        <w:tag w:val="goog_rdk_92"/>
+        <w:tag w:val="goog_rdk_96"/>
       </w:sdtPr>
       <w:sdtContent>
         <w:p>
@@ -2845,7 +2980,7 @@
           </w:tcPr>
           <w:sdt>
             <w:sdtPr>
-              <w:tag w:val="goog_rdk_93"/>
+              <w:tag w:val="goog_rdk_97"/>
             </w:sdtPr>
             <w:sdtContent>
               <w:p>
@@ -2884,7 +3019,7 @@
           </w:tcPr>
           <w:sdt>
             <w:sdtPr>
-              <w:tag w:val="goog_rdk_94"/>
+              <w:tag w:val="goog_rdk_98"/>
             </w:sdtPr>
             <w:sdtContent>
               <w:p>
@@ -2927,7 +3062,7 @@
           </w:tcPr>
           <w:sdt>
             <w:sdtPr>
-              <w:tag w:val="goog_rdk_95"/>
+              <w:tag w:val="goog_rdk_99"/>
             </w:sdtPr>
             <w:sdtContent>
               <w:p>
@@ -2963,7 +3098,7 @@
           </w:tcPr>
           <w:sdt>
             <w:sdtPr>
-              <w:tag w:val="goog_rdk_96"/>
+              <w:tag w:val="goog_rdk_100"/>
             </w:sdtPr>
             <w:sdtContent>
               <w:p>
@@ -3004,7 +3139,7 @@
           </w:tcPr>
           <w:sdt>
             <w:sdtPr>
-              <w:tag w:val="goog_rdk_97"/>
+              <w:tag w:val="goog_rdk_101"/>
             </w:sdtPr>
             <w:sdtContent>
               <w:p>
@@ -3034,7 +3169,7 @@
           </w:tcPr>
           <w:sdt>
             <w:sdtPr>
-              <w:tag w:val="goog_rdk_98"/>
+              <w:tag w:val="goog_rdk_102"/>
             </w:sdtPr>
             <w:sdtContent>
               <w:p>
@@ -3062,7 +3197,7 @@
     </w:tbl>
     <w:sdt>
       <w:sdtPr>
-        <w:tag w:val="goog_rdk_99"/>
+        <w:tag w:val="goog_rdk_103"/>
       </w:sdtPr>
       <w:sdtContent>
         <w:p>
@@ -3083,7 +3218,7 @@
     </w:sdt>
     <w:sdt>
       <w:sdtPr>
-        <w:tag w:val="goog_rdk_100"/>
+        <w:tag w:val="goog_rdk_104"/>
       </w:sdtPr>
       <w:sdtContent>
         <w:p>
@@ -3114,7 +3249,7 @@
     </w:sdt>
     <w:sdt>
       <w:sdtPr>
-        <w:tag w:val="goog_rdk_101"/>
+        <w:tag w:val="goog_rdk_105"/>
       </w:sdtPr>
       <w:sdtContent>
         <w:p>
@@ -3135,7 +3270,7 @@
     </w:sdt>
     <w:sdt>
       <w:sdtPr>
-        <w:tag w:val="goog_rdk_102"/>
+        <w:tag w:val="goog_rdk_106"/>
       </w:sdtPr>
       <w:sdtContent>
         <w:p>
@@ -3191,7 +3326,7 @@
           </w:tcPr>
           <w:sdt>
             <w:sdtPr>
-              <w:tag w:val="goog_rdk_103"/>
+              <w:tag w:val="goog_rdk_107"/>
             </w:sdtPr>
             <w:sdtContent>
               <w:p>
@@ -3227,7 +3362,7 @@
           </w:tcPr>
           <w:sdt>
             <w:sdtPr>
-              <w:tag w:val="goog_rdk_104"/>
+              <w:tag w:val="goog_rdk_108"/>
             </w:sdtPr>
             <w:sdtContent>
               <w:p>
@@ -3268,7 +3403,7 @@
           </w:tcPr>
           <w:sdt>
             <w:sdtPr>
-              <w:tag w:val="goog_rdk_105"/>
+              <w:tag w:val="goog_rdk_109"/>
             </w:sdtPr>
             <w:sdtContent>
               <w:p>
@@ -3298,7 +3433,7 @@
           </w:tcPr>
           <w:sdt>
             <w:sdtPr>
-              <w:tag w:val="goog_rdk_106"/>
+              <w:tag w:val="goog_rdk_110"/>
             </w:sdtPr>
             <w:sdtContent>
               <w:p>
@@ -3326,7 +3461,7 @@
     </w:tbl>
     <w:sdt>
       <w:sdtPr>
-        <w:tag w:val="goog_rdk_107"/>
+        <w:tag w:val="goog_rdk_111"/>
       </w:sdtPr>
       <w:sdtContent>
         <w:p>
@@ -3347,7 +3482,7 @@
     </w:sdt>
     <w:sdt>
       <w:sdtPr>
-        <w:tag w:val="goog_rdk_108"/>
+        <w:tag w:val="goog_rdk_112"/>
       </w:sdtPr>
       <w:sdtContent>
         <w:p>
@@ -3370,7 +3505,7 @@
     </w:sdt>
     <w:sdt>
       <w:sdtPr>
-        <w:tag w:val="goog_rdk_109"/>
+        <w:tag w:val="goog_rdk_113"/>
       </w:sdtPr>
       <w:sdtContent>
         <w:p>
@@ -3393,7 +3528,7 @@
     </w:sdt>
     <w:sdt>
       <w:sdtPr>
-        <w:tag w:val="goog_rdk_110"/>
+        <w:tag w:val="goog_rdk_114"/>
       </w:sdtPr>
       <w:sdtContent>
         <w:p>
@@ -3428,7 +3563,7 @@
 <w:ftr xmlns:mc="http://schemas.openxmlformats.org/markup-compatibility/2006" xmlns:o="urn:schemas-microsoft-com:office:office" xmlns:r="http://schemas.openxmlformats.org/officeDocument/2006/relationships" xmlns:m="http://schemas.openxmlformats.org/officeDocument/2006/math" xmlns:v="urn:schemas-microsoft-com:vml" xmlns:wp="http://schemas.openxmlformats.org/drawingml/2006/wordprocessingDrawing" xmlns:w10="urn:schemas-microsoft-com:office:word" xmlns:w="http://schemas.openxmlformats.org/wordprocessingml/2006/main" xmlns:wne="http://schemas.microsoft.com/office/word/2006/wordml" xmlns:sl="http://schemas.openxmlformats.org/schemaLibrary/2006/main" xmlns:a="http://schemas.openxmlformats.org/drawingml/2006/main" xmlns:pic="http://schemas.openxmlformats.org/drawingml/2006/picture" xmlns:c="http://schemas.openxmlformats.org/drawingml/2006/chart" xmlns:lc="http://schemas.openxmlformats.org/drawingml/2006/lockedCanvas" xmlns:dgm="http://schemas.openxmlformats.org/drawingml/2006/diagram" xmlns:wps="http://schemas.microsoft.com/office/word/2010/wordprocessingShape" xmlns:wpg="http://schemas.microsoft.com/office/word/2010/wordprocessingGroup" xmlns:w14="http://schemas.microsoft.com/office/word/2010/wordml" xmlns:w15="http://schemas.microsoft.com/office/word/2012/wordml">
   <w:sdt>
     <w:sdtPr>
-      <w:tag w:val="goog_rdk_134"/>
+      <w:tag w:val="goog_rdk_138"/>
     </w:sdtPr>
     <w:sdtContent>
       <w:p>
@@ -3471,7 +3606,7 @@
   </w:sdt>
   <w:sdt>
     <w:sdtPr>
-      <w:tag w:val="goog_rdk_135"/>
+      <w:tag w:val="goog_rdk_139"/>
     </w:sdtPr>
     <w:sdtContent>
       <w:p>
@@ -3519,7 +3654,7 @@
 <w:hdr xmlns:mc="http://schemas.openxmlformats.org/markup-compatibility/2006" xmlns:o="urn:schemas-microsoft-com:office:office" xmlns:r="http://schemas.openxmlformats.org/officeDocument/2006/relationships" xmlns:m="http://schemas.openxmlformats.org/officeDocument/2006/math" xmlns:v="urn:schemas-microsoft-com:vml" xmlns:wp="http://schemas.openxmlformats.org/drawingml/2006/wordprocessingDrawing" xmlns:w10="urn:schemas-microsoft-com:office:word" xmlns:w="http://schemas.openxmlformats.org/wordprocessingml/2006/main" xmlns:wne="http://schemas.microsoft.com/office/word/2006/wordml" xmlns:sl="http://schemas.openxmlformats.org/schemaLibrary/2006/main" xmlns:a="http://schemas.openxmlformats.org/drawingml/2006/main" xmlns:pic="http://schemas.openxmlformats.org/drawingml/2006/picture" xmlns:c="http://schemas.openxmlformats.org/drawingml/2006/chart" xmlns:lc="http://schemas.openxmlformats.org/drawingml/2006/lockedCanvas" xmlns:dgm="http://schemas.openxmlformats.org/drawingml/2006/diagram" xmlns:wps="http://schemas.microsoft.com/office/word/2010/wordprocessingShape" xmlns:wpg="http://schemas.microsoft.com/office/word/2010/wordprocessingGroup" xmlns:w14="http://schemas.microsoft.com/office/word/2010/wordml" xmlns:w15="http://schemas.microsoft.com/office/word/2012/wordml">
   <w:sdt>
     <w:sdtPr>
-      <w:tag w:val="goog_rdk_111"/>
+      <w:tag w:val="goog_rdk_115"/>
     </w:sdtPr>
     <w:sdtContent>
       <w:p>
@@ -3583,7 +3718,7 @@
         </w:tcPr>
         <w:sdt>
           <w:sdtPr>
-            <w:tag w:val="goog_rdk_112"/>
+            <w:tag w:val="goog_rdk_116"/>
           </w:sdtPr>
           <w:sdtContent>
             <w:p>
@@ -3618,12 +3753,12 @@
                     <wp:extent cx="784860" cy="639445"/>
                     <wp:effectExtent b="0" l="0" r="0" t="0"/>
                     <wp:wrapSquare wrapText="bothSides" distB="0" distT="0" distL="114300" distR="114300"/>
-                    <wp:docPr id="1026" name="image2.png"/>
+                    <wp:docPr id="1026" name="image1.png"/>
                     <a:graphic>
                       <a:graphicData uri="http://schemas.openxmlformats.org/drawingml/2006/picture">
                         <pic:pic>
                           <pic:nvPicPr>
-                            <pic:cNvPr id="0" name="image2.png"/>
+                            <pic:cNvPr id="0" name="image1.png"/>
                             <pic:cNvPicPr preferRelativeResize="0"/>
                           </pic:nvPicPr>
                           <pic:blipFill>
@@ -3658,7 +3793,7 @@
         </w:tcPr>
         <w:sdt>
           <w:sdtPr>
-            <w:tag w:val="goog_rdk_113"/>
+            <w:tag w:val="goog_rdk_117"/>
           </w:sdtPr>
           <w:sdtContent>
             <w:p>
@@ -3686,7 +3821,7 @@
         </w:sdt>
         <w:sdt>
           <w:sdtPr>
-            <w:tag w:val="goog_rdk_114"/>
+            <w:tag w:val="goog_rdk_118"/>
           </w:sdtPr>
           <w:sdtContent>
             <w:p>
@@ -3717,7 +3852,7 @@
         </w:tcPr>
         <w:sdt>
           <w:sdtPr>
-            <w:tag w:val="goog_rdk_115"/>
+            <w:tag w:val="goog_rdk_119"/>
           </w:sdtPr>
           <w:sdtContent>
             <w:p>
@@ -3739,12 +3874,12 @@
                   <wp:inline distB="0" distT="0" distL="0" distR="0">
                     <wp:extent cx="868426" cy="935228"/>
                     <wp:effectExtent b="0" l="0" r="0" t="0"/>
-                    <wp:docPr id="1027" name="image1.png"/>
+                    <wp:docPr id="1027" name="image2.png"/>
                     <a:graphic>
                       <a:graphicData uri="http://schemas.openxmlformats.org/drawingml/2006/picture">
                         <pic:pic>
                           <pic:nvPicPr>
-                            <pic:cNvPr id="0" name="image1.png"/>
+                            <pic:cNvPr id="0" name="image2.png"/>
                             <pic:cNvPicPr preferRelativeResize="0"/>
                           </pic:nvPicPr>
                           <pic:blipFill>
@@ -3783,7 +3918,7 @@
         </w:tcPr>
         <w:sdt>
           <w:sdtPr>
-            <w:tag w:val="goog_rdk_116"/>
+            <w:tag w:val="goog_rdk_120"/>
           </w:sdtPr>
           <w:sdtContent>
             <w:p>
@@ -3829,7 +3964,7 @@
         </w:tcPr>
         <w:sdt>
           <w:sdtPr>
-            <w:tag w:val="goog_rdk_117"/>
+            <w:tag w:val="goog_rdk_121"/>
           </w:sdtPr>
           <w:sdtContent>
             <w:p>
@@ -3869,7 +4004,7 @@
         </w:tcPr>
         <w:sdt>
           <w:sdtPr>
-            <w:tag w:val="goog_rdk_118"/>
+            <w:tag w:val="goog_rdk_122"/>
           </w:sdtPr>
           <w:sdtContent>
             <w:p>
@@ -3897,7 +4032,7 @@
         </w:tcPr>
         <w:sdt>
           <w:sdtPr>
-            <w:tag w:val="goog_rdk_119"/>
+            <w:tag w:val="goog_rdk_123"/>
           </w:sdtPr>
           <w:sdtContent>
             <w:p>
@@ -3927,7 +4062,7 @@
         </w:tcPr>
         <w:sdt>
           <w:sdtPr>
-            <w:tag w:val="goog_rdk_120"/>
+            <w:tag w:val="goog_rdk_124"/>
           </w:sdtPr>
           <w:sdtContent>
             <w:p>
@@ -3952,7 +4087,7 @@
         </w:tcPr>
         <w:sdt>
           <w:sdtPr>
-            <w:tag w:val="goog_rdk_121"/>
+            <w:tag w:val="goog_rdk_125"/>
           </w:sdtPr>
           <w:sdtContent>
             <w:p>
@@ -3994,7 +4129,7 @@
         </w:tcPr>
         <w:sdt>
           <w:sdtPr>
-            <w:tag w:val="goog_rdk_122"/>
+            <w:tag w:val="goog_rdk_126"/>
           </w:sdtPr>
           <w:sdtContent>
             <w:p>
@@ -4034,7 +4169,7 @@
         </w:tcPr>
         <w:sdt>
           <w:sdtPr>
-            <w:tag w:val="goog_rdk_123"/>
+            <w:tag w:val="goog_rdk_127"/>
           </w:sdtPr>
           <w:sdtContent>
             <w:p>
@@ -4062,7 +4197,7 @@
         </w:tcPr>
         <w:sdt>
           <w:sdtPr>
-            <w:tag w:val="goog_rdk_124"/>
+            <w:tag w:val="goog_rdk_128"/>
           </w:sdtPr>
           <w:sdtContent>
             <w:p>
@@ -4089,7 +4224,7 @@
         </w:tcPr>
         <w:sdt>
           <w:sdtPr>
-            <w:tag w:val="goog_rdk_125"/>
+            <w:tag w:val="goog_rdk_129"/>
           </w:sdtPr>
           <w:sdtContent>
             <w:p>
@@ -4117,7 +4252,7 @@
         </w:tcPr>
         <w:sdt>
           <w:sdtPr>
-            <w:tag w:val="goog_rdk_126"/>
+            <w:tag w:val="goog_rdk_130"/>
           </w:sdtPr>
           <w:sdtContent>
             <w:p>
@@ -4155,7 +4290,7 @@
         </w:tcPr>
         <w:sdt>
           <w:sdtPr>
-            <w:tag w:val="goog_rdk_127"/>
+            <w:tag w:val="goog_rdk_131"/>
           </w:sdtPr>
           <w:sdtContent>
             <w:p>
@@ -4195,7 +4330,7 @@
         </w:tcPr>
         <w:sdt>
           <w:sdtPr>
-            <w:tag w:val="goog_rdk_128"/>
+            <w:tag w:val="goog_rdk_132"/>
           </w:sdtPr>
           <w:sdtContent>
             <w:p>
@@ -4223,7 +4358,7 @@
         </w:tcPr>
         <w:sdt>
           <w:sdtPr>
-            <w:tag w:val="goog_rdk_129"/>
+            <w:tag w:val="goog_rdk_133"/>
           </w:sdtPr>
           <w:sdtContent>
             <w:p>
@@ -4250,7 +4385,7 @@
         </w:tcPr>
         <w:sdt>
           <w:sdtPr>
-            <w:tag w:val="goog_rdk_130"/>
+            <w:tag w:val="goog_rdk_134"/>
           </w:sdtPr>
           <w:sdtContent>
             <w:p>
@@ -4278,7 +4413,7 @@
         </w:tcPr>
         <w:sdt>
           <w:sdtPr>
-            <w:tag w:val="goog_rdk_131"/>
+            <w:tag w:val="goog_rdk_135"/>
           </w:sdtPr>
           <w:sdtContent>
             <w:p>
@@ -4316,7 +4451,7 @@
         </w:tcPr>
         <w:sdt>
           <w:sdtPr>
-            <w:tag w:val="goog_rdk_132"/>
+            <w:tag w:val="goog_rdk_136"/>
           </w:sdtPr>
           <w:sdtContent>
             <w:p>
@@ -4376,7 +4511,7 @@
   </w:tbl>
   <w:sdt>
     <w:sdtPr>
-      <w:tag w:val="goog_rdk_133"/>
+      <w:tag w:val="goog_rdk_137"/>
     </w:sdtPr>
     <w:sdtContent>
       <w:p>
@@ -5386,7 +5521,7 @@
 
 <file path=customXML/item1.xml><?xml version="1.0" encoding="utf-8"?>
 <go:gDocsCustomXmlDataStorage xmlns:go="http://customooxmlschemas.google.com/" xmlns:r="http://schemas.openxmlformats.org/officeDocument/2006/relationships">
-  <go:docsCustomData xmlns:go="http://customooxmlschemas.google.com/" roundtripDataSignature="AMtx7mhwo1bOM2FG+lgj5mfFZWHUhNvOoA==">AMUW2mWuwXtNp1RkgBBhvwBrjOSi1jFLIm4AYWnG1vg6l3P42UaGwQNZsR4i5kPfvun/vGzruVBOeSOeLX4WHuQWLbpEPS0SpdYpXbh40UDvfKPKKlU9mSA=</go:docsCustomData>
+  <go:docsCustomData xmlns:go="http://customooxmlschemas.google.com/" roundtripDataSignature="AMtx7mhwo1bOM2FG+lgj5mfFZWHUhNvOoA==">AMUW2mXqjkt5fPHesCsb3n0AJ0gjb1+8iybYLBMC2/Vn4nlOpXTwB0eHei0vOg6NxEW/q9uGYZRWJl9uUrEOCxdaw1OUVWYgp5EoMgTG4wynXDl3rEebVsI=</go:docsCustomData>
 </go:gDocsCustomXmlDataStorage>
 </file>
 
